--- a/homework_1/运气与体育运动的预测.docx
+++ b/homework_1/运气与体育运动的预测.docx
@@ -424,15 +424,7 @@
         <w:rPr>
           <w:color w:val="FF0000"/>
         </w:rPr>
-        <w:t>[26]提出了一个巧妙的基于马尔可夫过程的模型与多项逻辑相结合回归方法来预测a中的每个连续点篮球比赛。包括目前的大量功能游戏进程中的上下文。因此，他们使用了游戏时间，那个时刻的分差，以及反对团队的特点。另一个模型的情况相同连续点的顺序是由[18]提出的重点是验证领先差距的影响（是否有一个恢复力）和最后一支得分队伍</w:t>
-      </w:r>
-      <w:bookmarkStart w:id="0" w:name="_GoBack"/>
-      <w:bookmarkEnd w:id="0"/>
-      <w:r>
-        <w:rPr>
-          <w:color w:val="FF0000"/>
-        </w:rPr>
-        <w:t>的身份（防止）</w:t>
+        <w:t>[26]提出了一个巧妙的基于马尔可夫过程的模型与多项逻辑相结合回归方法来预测a中的每个连续点篮球比赛。包括目前的大量功能游戏进程中的上下文。因此，他们使用了游戏时间，那个时刻的分差，以及反对团队的特点。另一个模型的情况相同连续点的顺序是由[18]提出的重点是验证领先差距的影响（是否有一个恢复力）和最后一支得分队伍的身份（防止）</w:t>
       </w:r>
       <w:r>
         <w:t>。[12]和[16]发现极其简单的随机性模型很好地拟合了经验数据。常见的模式是该事件随机发生，根据齐次泊松按体育比率进</w:t>
@@ -2391,16 +2383,34 @@
     </w:p>
     <w:p/>
     <w:p>
-      <w:r>
-        <w:rPr>
-          <w:rFonts w:hint="eastAsia"/>
-        </w:rPr>
-        <w:t>所有的变量都标准化为均值为零，标准差为</w:t>
-      </w:r>
-      <w:r>
+      <w:pPr>
+        <w:rPr>
+          <w:color w:val="FF0000"/>
+        </w:rPr>
+      </w:pPr>
+      <w:r>
+        <w:rPr>
+          <w:rFonts w:hint="eastAsia"/>
+        </w:rPr>
+        <w:t>所有的变量都标准化为均值为零，</w:t>
+      </w:r>
+      <w:r>
+        <w:rPr>
+          <w:rFonts w:hint="eastAsia"/>
+          <w:color w:val="FF0000"/>
+        </w:rPr>
+        <w:t>标准差为</w:t>
+      </w:r>
+      <w:r>
+        <w:rPr>
+          <w:color w:val="FF0000"/>
+        </w:rPr>
         <w:t>1.广泛的搜索被认为是结合了特征，最终的模型</w:t>
       </w:r>
       <w:r>
+        <w:rPr>
+          <w:color w:val="FF0000"/>
+        </w:rPr>
         <w:lastRenderedPageBreak/>
         <w:t>是使用偏差信息准则（DIC）[22]选择的，它平衡了拟合优度和模型复杂性。 当比较几个模型时，DIC的最低值是最好的。</w:t>
       </w:r>
@@ -2522,7 +2532,12 @@
         <w:t>赛季</w:t>
       </w:r>
       <w:r>
-        <w:t>估计的系数。正如人们所预料的那样，5种最高工资（A5）和平均PER（AP）的平均工资对技能有正面影响。除了2015赛季，名册总体连贯性（RC）也有积极影响。另一方面，除了2014赛季，球队</w:t>
+        <w:t>估计的系数。正如人们所预料的那样，5种最高工资（A5）和平均PER（AP）的平均工资对技能有正面影</w:t>
+      </w:r>
+      <w:bookmarkStart w:id="0" w:name="_GoBack"/>
+      <w:bookmarkEnd w:id="0"/>
+      <w:r>
+        <w:t>响。除了2015赛季，名册总体连贯性（RC）也有积极影响。另一方面，除了2014赛季，球队</w:t>
       </w:r>
       <w:r>
         <w:rPr>

--- a/homework_1/运气与体育运动的预测.docx
+++ b/homework_1/运气与体育运动的预测.docx
@@ -1648,7 +1648,114 @@
         </w:drawing>
       </w:r>
     </w:p>
-    <w:p/>
+    <w:p>
+      <w:pPr>
+        <w:rPr>
+          <w:color w:val="FF0000"/>
+        </w:rPr>
+      </w:pPr>
+      <w:r>
+        <w:rPr>
+          <w:rFonts w:hint="eastAsia"/>
+          <w:color w:val="FF0000"/>
+        </w:rPr>
+        <w:t>w与</w:t>
+      </w:r>
+      <w:r>
+        <w:rPr>
+          <w:color w:val="FF0000"/>
+        </w:rPr>
+        <w:t>ai成</w:t>
+      </w:r>
+      <w:r>
+        <w:rPr>
+          <w:rFonts w:hint="eastAsia"/>
+          <w:color w:val="FF0000"/>
+        </w:rPr>
+        <w:t>正</w:t>
+      </w:r>
+      <w:r>
+        <w:rPr>
+          <w:color w:val="FF0000"/>
+        </w:rPr>
+        <w:t>相关</w:t>
+      </w:r>
+      <w:r>
+        <w:rPr>
+          <w:rFonts w:hint="eastAsia"/>
+          <w:color w:val="FF0000"/>
+        </w:rPr>
+        <w:t>,</w:t>
+      </w:r>
+      <w:r>
+        <w:rPr>
+          <w:color w:val="FF0000"/>
+        </w:rPr>
+        <w:t>而ai服从泊松分布,所以w在每个赛季的取值服从泊松分布</w:t>
+      </w:r>
+      <w:r>
+        <w:rPr>
+          <w:rFonts w:hint="eastAsia"/>
+          <w:color w:val="FF0000"/>
+        </w:rPr>
+        <w:t>,</w:t>
+      </w:r>
+      <w:r>
+        <w:rPr>
+          <w:color w:val="FF0000"/>
+        </w:rPr>
+        <w:t>Y_k</w:t>
+      </w:r>
+      <w:r>
+        <w:rPr>
+          <w:rFonts w:hint="eastAsia"/>
+          <w:color w:val="FF0000"/>
+        </w:rPr>
+        <w:t>代表</w:t>
+      </w:r>
+      <w:r>
+        <w:rPr>
+          <w:color w:val="FF0000"/>
+        </w:rPr>
+        <w:t>球队技能分数</w:t>
+      </w:r>
+    </w:p>
+    <w:p>
+      <w:pPr>
+        <w:rPr>
+          <w:color w:val="FF0000"/>
+        </w:rPr>
+      </w:pPr>
+    </w:p>
+    <w:p>
+      <w:pPr>
+        <w:rPr>
+          <w:color w:val="FF0000"/>
+        </w:rPr>
+      </w:pPr>
+    </w:p>
+    <w:p>
+      <w:pPr>
+        <w:rPr>
+          <w:color w:val="FF0000"/>
+        </w:rPr>
+      </w:pPr>
+    </w:p>
+    <w:p>
+      <w:pPr>
+        <w:rPr>
+          <w:rFonts w:hint="eastAsia"/>
+          <w:color w:val="FF0000"/>
+        </w:rPr>
+      </w:pPr>
+    </w:p>
+    <w:p>
+      <w:pPr>
+        <w:rPr>
+          <w:rFonts w:hint="eastAsia"/>
+        </w:rPr>
+      </w:pPr>
+    </w:p>
     <w:p>
       <w:r>
         <w:t>3.3.2分级Priors。 先验分布是一个多元高斯分布。我们还假定随机效应的独立先验零均值高斯分布。</w:t>
@@ -1719,6 +1826,7 @@
         <w:rPr>
           <w:rFonts w:hint="eastAsia"/>
         </w:rPr>
+        <w:lastRenderedPageBreak/>
         <w:t>是</w:t>
       </w:r>
       <w:r>
@@ -1730,7 +1838,6 @@
         <w:rPr>
           <w:noProof/>
         </w:rPr>
-        <w:lastRenderedPageBreak/>
         <w:drawing>
           <wp:inline distT="0" distB="0" distL="0" distR="0" wp14:anchorId="4B2F2B21" wp14:editId="5585397B">
             <wp:extent cx="4530436" cy="2848427"/>
@@ -1853,6 +1960,7 @@
         <w:rPr>
           <w:noProof/>
         </w:rPr>
+        <w:lastRenderedPageBreak/>
         <w:drawing>
           <wp:inline distT="0" distB="0" distL="0" distR="0" wp14:anchorId="653E96AA" wp14:editId="41F8F7F5">
             <wp:extent cx="5274310" cy="1699895"/>
@@ -2018,7 +2126,11 @@
         <w:t>考虑到每项运动的结构，可以解释这些结果。球员通常在篮球和排球比赛中得分很高。由于相关事件的漫长过程，一支不太熟练的队伍更难以凭借纯运气赢得比赛。然而，在足球和手球中，相关的事件通常要少得多。例如在足球方面，每场比赛的平均进球数是</w:t>
       </w:r>
       <w:r>
-        <w:t>2.62。由于单一的幸运事件，这使得不太熟练的球队能够赢得一场比赛。即使在足球方面存在较大的技术差距，与篮球和排球相比，其展示机会也较少。我们评估了每项运动哪个因素，运气或技能，在联赛的结果中有更多的影响力。如果观察值？与零点没有显着差异（根据置信区间），我们将相应的</w:t>
+        <w:t>2.62。由于单一的幸运事件，这使得不太熟练的球队能够赢得一场比赛。即使在足球方面存在较大的技术</w:t>
+      </w:r>
+      <w:r>
+        <w:lastRenderedPageBreak/>
+        <w:t>差距，与篮球和排球相比，其展示机会也较少。我们评估了每项运动哪个因素，运气或技能，在联赛的结果中有更多的影响力。如果观察值？与零点没有显着差异（根据置信区间），我们将相应的</w:t>
       </w:r>
       <w:r>
         <w:t>赛季</w:t>
@@ -2059,11 +2171,7 @@
         <w:t>技能对结果有很大的影响，但并不能完全确定最终的排名</w:t>
       </w:r>
       <w:r>
-        <w:t>。在每个赛季中，一些球队有更多的极端技能，而其他球队的技术水平大致相同。那是第一批开车呢？系数趋于并接近其最大值。他们是否缺席，赛季将会像彩票</w:t>
-      </w:r>
-      <w:r>
-        <w:lastRenderedPageBreak/>
-        <w:t>一样。</w:t>
+        <w:t>。在每个赛季中，一些球队有更多的极端技能，而其他球队的技术水平大致相同。那是第一批开车呢？系数趋于并接近其最大值。他们是否缺席，赛季将会像彩票一样。</w:t>
       </w:r>
     </w:p>
     <w:p>
@@ -2188,7 +2296,14 @@
         <w:rPr>
           <w:rFonts w:hint="eastAsia"/>
         </w:rPr>
-        <w:t>方面，对于巴西足球联赛呢？这意味着从长远来看，这些球队之间更加相似，而且整个联盟的统治力量也不是很少，比如巴塞罗那和皇家马德里在几乎所有的赛季都是在西甲联赛。</w:t>
+        <w:t>方面，对于巴</w:t>
+      </w:r>
+      <w:r>
+        <w:rPr>
+          <w:rFonts w:hint="eastAsia"/>
+        </w:rPr>
+        <w:lastRenderedPageBreak/>
+        <w:t>西足球联赛呢？这意味着从长远来看，这些球队之间更加相似，而且整个联盟的统治力量也不是很少，比如巴塞罗那和皇家马德里在几乎所有的赛季都是在西甲联赛。</w:t>
       </w:r>
     </w:p>
     <w:p>
@@ -2210,11 +2325,7 @@
         <w:t>最极端的？在阿尔及利亚的足球联赛第</w:t>
       </w:r>
       <w:r>
-        <w:t>1分区，图2中的系数在2014-2015赛季等于-1.93。负值不是很常见，这是一个极端值，与？ = 0.6是第二小的值。阿尔及利亚的离群值仅在图形中以与其真实垂直坐标不同的垂直高度表示，以便更好地观察结果。在这个联赛和今年，</w:t>
-      </w:r>
-      <w:r>
-        <w:lastRenderedPageBreak/>
-        <w:t>球队的得分非常相似，所有的球队在非常接近赛季结束的时候仍然有机会赢得冠军。一份标题为“阿尔及利亚联盟是如此紧张的报纸，所有16支球队可以在数学上仍然赢得四轮比赛的冠军去”[20]。在第三周，JSK队的一名运动员Albert Bodjongo惨遭杀害。在JSK和USM Alger之间的主场比赛结束时，当JSK以2比1的比分输给比赛时，JSK的愤怒的球迷用抛出的投射击中了Bodjongo的头。几个小时后，运动员在医院里死亡。结果，阿尔及利亚足协无限期地暂停了所有的足球，并下令关闭发生事件的场馆。后来这个赛季终于恢复了。这个创伤性事件能为这个极端的负面价值提供一个解释还不清楚，在这种情况下。</w:t>
+        <w:t>1分区，图2中的系数在2014-2015赛季等于-1.93。负值不是很常见，这是一个极端值，与？ = 0.6是第二小的值。阿尔及利亚的离群值仅在图形中以与其真实垂直坐标不同的垂直高度表示，以便更好地观察结果。在这个联赛和今年，球队的得分非常相似，所有的球队在非常接近赛季结束的时候仍然有机会赢得冠军。一份标题为“阿尔及利亚联盟是如此紧张的报纸，所有16支球队可以在数学上仍然赢得四轮比赛的冠军去”[20]。在第三周，JSK队的一名运动员Albert Bodjongo惨遭杀害。在JSK和USM Alger之间的主场比赛结束时，当JSK以2比1的比分输给比赛时，JSK的愤怒的球迷用抛出的投射击中了Bodjongo的头。几个小时后，运动员在医院里死亡。结果，阿尔及利亚足协无限期地暂停了所有的足球，并下令关闭发生事件的场馆。后来这个赛季终于恢复了。这个创伤性事件能为这个极端的负面价值提供一个解释还不清楚，在这种情况下。</w:t>
       </w:r>
     </w:p>
     <w:p>
@@ -2347,6 +2458,7 @@
     </w:p>
     <w:p>
       <w:r>
+        <w:lastRenderedPageBreak/>
         <w:t>AP：考虑到去年球员的平均球员效率等级（PER）。 PER是由John Hollinger创造的，它是根据球员表现对球员进行评分的系统。 联盟平均PER等于15。</w:t>
       </w:r>
     </w:p>
@@ -2382,12 +2494,377 @@
       </w:r>
     </w:p>
     <w:p/>
+    <w:tbl>
+      <w:tblPr>
+        <w:tblStyle w:val="a8"/>
+        <w:tblW w:w="0" w:type="auto"/>
+        <w:tblBorders>
+          <w:left w:val="none" w:sz="0" w:space="0" w:color="auto"/>
+          <w:right w:val="none" w:sz="0" w:space="0" w:color="auto"/>
+        </w:tblBorders>
+        <w:tblLook w:val="04A0" w:firstRow="1" w:lastRow="0" w:firstColumn="1" w:lastColumn="0" w:noHBand="0" w:noVBand="1"/>
+      </w:tblPr>
+      <w:tblGrid>
+        <w:gridCol w:w="851"/>
+        <w:gridCol w:w="7455"/>
+      </w:tblGrid>
+      <w:tr>
+        <w:tc>
+          <w:tcPr>
+            <w:tcW w:w="851" w:type="dxa"/>
+          </w:tcPr>
+          <w:p>
+            <w:pPr>
+              <w:rPr>
+                <w:rFonts w:hint="eastAsia"/>
+              </w:rPr>
+            </w:pPr>
+            <m:oMathPara>
+              <m:oMath>
+                <m:sSub>
+                  <m:sSubPr>
+                    <m:ctrlPr>
+                      <w:rPr>
+                        <w:rFonts w:ascii="Cambria Math" w:hAnsi="Cambria Math"/>
+                      </w:rPr>
+                    </m:ctrlPr>
+                  </m:sSubPr>
+                  <m:e>
+                    <m:r>
+                      <m:rPr>
+                        <m:sty m:val="p"/>
+                      </m:rPr>
+                      <w:rPr>
+                        <w:rFonts w:ascii="Cambria Math" w:hAnsi="Cambria Math"/>
+                      </w:rPr>
+                      <m:t>x</m:t>
+                    </m:r>
+                  </m:e>
+                  <m:sub>
+                    <m:r>
+                      <m:rPr>
+                        <m:sty m:val="p"/>
+                      </m:rPr>
+                      <w:rPr>
+                        <w:rFonts w:ascii="Cambria Math" w:hAnsi="Cambria Math"/>
+                      </w:rPr>
+                      <m:t>i</m:t>
+                    </m:r>
+                  </m:sub>
+                </m:sSub>
+              </m:oMath>
+            </m:oMathPara>
+          </w:p>
+        </w:tc>
+        <w:tc>
+          <w:tcPr>
+            <w:tcW w:w="7455" w:type="dxa"/>
+          </w:tcPr>
+          <w:p>
+            <w:pPr>
+              <w:rPr>
+                <w:rFonts w:hint="eastAsia"/>
+              </w:rPr>
+            </w:pPr>
+            <w:r>
+              <w:rPr>
+                <w:rFonts w:hint="eastAsia"/>
+              </w:rPr>
+              <w:t>Descrip</w:t>
+            </w:r>
+            <w:r>
+              <w:t>tion</w:t>
+            </w:r>
+          </w:p>
+        </w:tc>
+      </w:tr>
+      <w:tr>
+        <w:tc>
+          <w:tcPr>
+            <w:tcW w:w="851" w:type="dxa"/>
+          </w:tcPr>
+          <w:p>
+            <w:r>
+              <w:t>CO</w:t>
+            </w:r>
+          </w:p>
+        </w:tc>
+        <w:tc>
+          <w:tcPr>
+            <w:tcW w:w="7455" w:type="dxa"/>
+          </w:tcPr>
+          <w:p>
+            <w:r>
+              <w:t>A binary indicator</w:t>
+            </w:r>
+          </w:p>
+        </w:tc>
+      </w:tr>
+      <w:tr>
+        <w:tc>
+          <w:tcPr>
+            <w:tcW w:w="851" w:type="dxa"/>
+          </w:tcPr>
+          <w:p>
+            <w:pPr>
+              <w:rPr>
+                <w:rFonts w:hint="eastAsia"/>
+              </w:rPr>
+            </w:pPr>
+            <w:r>
+              <w:t>A5</w:t>
+            </w:r>
+          </w:p>
+        </w:tc>
+        <w:tc>
+          <w:tcPr>
+            <w:tcW w:w="7455" w:type="dxa"/>
+          </w:tcPr>
+          <w:p>
+            <w:r>
+              <w:t>The average salary of the top 5 players salaries</w:t>
+            </w:r>
+          </w:p>
+        </w:tc>
+      </w:tr>
+      <w:tr>
+        <w:tc>
+          <w:tcPr>
+            <w:tcW w:w="851" w:type="dxa"/>
+          </w:tcPr>
+          <w:p>
+            <w:pPr>
+              <w:rPr>
+                <w:rFonts w:hint="eastAsia"/>
+              </w:rPr>
+            </w:pPr>
+            <w:r>
+              <w:t>A6-10</w:t>
+            </w:r>
+          </w:p>
+        </w:tc>
+        <w:tc>
+          <w:tcPr>
+            <w:tcW w:w="7455" w:type="dxa"/>
+          </w:tcPr>
+          <w:p>
+            <w:r>
+              <w:t>The average salary of the 6 to 10 top salaries</w:t>
+            </w:r>
+          </w:p>
+        </w:tc>
+      </w:tr>
+      <w:tr>
+        <w:tc>
+          <w:tcPr>
+            <w:tcW w:w="851" w:type="dxa"/>
+          </w:tcPr>
+          <w:p>
+            <w:pPr>
+              <w:rPr>
+                <w:rFonts w:hint="eastAsia"/>
+              </w:rPr>
+            </w:pPr>
+            <w:r>
+              <w:t>SD</w:t>
+            </w:r>
+          </w:p>
+        </w:tc>
+        <w:tc>
+          <w:tcPr>
+            <w:tcW w:w="7455" w:type="dxa"/>
+          </w:tcPr>
+          <w:p>
+            <w:r>
+              <w:t>The standard deviation for the players salaries</w:t>
+            </w:r>
+          </w:p>
+        </w:tc>
+      </w:tr>
+      <w:tr>
+        <w:tc>
+          <w:tcPr>
+            <w:tcW w:w="851" w:type="dxa"/>
+          </w:tcPr>
+          <w:p>
+            <w:pPr>
+              <w:rPr>
+                <w:rFonts w:hint="eastAsia"/>
+              </w:rPr>
+            </w:pPr>
+            <w:r>
+              <w:t>AP</w:t>
+            </w:r>
+          </w:p>
+        </w:tc>
+        <w:tc>
+          <w:tcPr>
+            <w:tcW w:w="7455" w:type="dxa"/>
+          </w:tcPr>
+          <w:p>
+            <w:r>
+              <w:t>The average Player Efficiency Rating (PER) considering the players in the last year</w:t>
+            </w:r>
+          </w:p>
+        </w:tc>
+      </w:tr>
+      <w:tr>
+        <w:tc>
+          <w:tcPr>
+            <w:tcW w:w="851" w:type="dxa"/>
+          </w:tcPr>
+          <w:p>
+            <w:pPr>
+              <w:rPr>
+                <w:rFonts w:hint="eastAsia"/>
+              </w:rPr>
+            </w:pPr>
+            <w:r>
+              <w:t>VL</w:t>
+            </w:r>
+          </w:p>
+        </w:tc>
+        <w:tc>
+          <w:tcPr>
+            <w:tcW w:w="7455" w:type="dxa"/>
+          </w:tcPr>
+          <w:p>
+            <w:r>
+              <w:t>Team Volatility, measuring how much a team change its players between seasons</w:t>
+            </w:r>
+          </w:p>
+        </w:tc>
+      </w:tr>
+      <w:tr>
+        <w:tc>
+          <w:tcPr>
+            <w:tcW w:w="851" w:type="dxa"/>
+          </w:tcPr>
+          <w:p>
+            <w:pPr>
+              <w:rPr>
+                <w:rFonts w:hint="eastAsia"/>
+              </w:rPr>
+            </w:pPr>
+            <w:r>
+              <w:t>RV</w:t>
+            </w:r>
+          </w:p>
+        </w:tc>
+        <w:tc>
+          <w:tcPr>
+            <w:tcW w:w="7455" w:type="dxa"/>
+          </w:tcPr>
+          <w:p>
+            <w:r>
+              <w:t>Roster Aggregate Volatility</w:t>
+            </w:r>
+          </w:p>
+        </w:tc>
+      </w:tr>
+      <w:tr>
+        <w:tc>
+          <w:tcPr>
+            <w:tcW w:w="851" w:type="dxa"/>
+          </w:tcPr>
+          <w:p>
+            <w:pPr>
+              <w:rPr>
+                <w:rFonts w:hint="eastAsia"/>
+              </w:rPr>
+            </w:pPr>
+            <w:r>
+              <w:t>CC</w:t>
+            </w:r>
+          </w:p>
+        </w:tc>
+        <w:tc>
+          <w:tcPr>
+            <w:tcW w:w="7455" w:type="dxa"/>
+          </w:tcPr>
+          <w:p>
+            <w:r>
+              <w:t>Team Inexperience, the graph clustering coefficient</w:t>
+            </w:r>
+          </w:p>
+        </w:tc>
+      </w:tr>
+      <w:tr>
+        <w:tc>
+          <w:tcPr>
+            <w:tcW w:w="851" w:type="dxa"/>
+          </w:tcPr>
+          <w:p>
+            <w:pPr>
+              <w:rPr>
+                <w:rFonts w:hint="eastAsia"/>
+              </w:rPr>
+            </w:pPr>
+            <w:r>
+              <w:t>RC</w:t>
+            </w:r>
+          </w:p>
+        </w:tc>
+        <w:tc>
+          <w:tcPr>
+            <w:tcW w:w="7455" w:type="dxa"/>
+          </w:tcPr>
+          <w:p>
+            <w:r>
+              <w:t>Roster Aggregate Coherence</w:t>
+            </w:r>
+          </w:p>
+        </w:tc>
+      </w:tr>
+      <w:tr>
+        <w:tc>
+          <w:tcPr>
+            <w:tcW w:w="851" w:type="dxa"/>
+          </w:tcPr>
+          <w:p>
+            <w:pPr>
+              <w:rPr>
+                <w:rFonts w:hint="eastAsia"/>
+              </w:rPr>
+            </w:pPr>
+            <w:r>
+              <w:t>SI</w:t>
+            </w:r>
+          </w:p>
+        </w:tc>
+        <w:tc>
+          <w:tcPr>
+            <w:tcW w:w="7455" w:type="dxa"/>
+          </w:tcPr>
+          <w:p>
+            <w:r>
+              <w:t>Roster Size, the number of players</w:t>
+            </w:r>
+          </w:p>
+        </w:tc>
+      </w:tr>
+    </w:tbl>
+    <w:p/>
     <w:p>
       <w:pPr>
         <w:rPr>
-          <w:color w:val="FF0000"/>
+          <w:rFonts w:hint="eastAsia"/>
         </w:rPr>
       </w:pPr>
+    </w:p>
+    <w:p>
+      <w:pPr>
+        <w:rPr>
+          <w:rFonts w:hint="eastAsia"/>
+        </w:rPr>
+      </w:pPr>
+    </w:p>
+    <w:p>
+      <w:pPr>
+        <w:rPr>
+          <w:color w:val="FF0000"/>
+        </w:rPr>
+      </w:pPr>
       <w:r>
         <w:rPr>
           <w:rFonts w:hint="eastAsia"/>
@@ -2405,15 +2882,10 @@
         <w:rPr>
           <w:color w:val="FF0000"/>
         </w:rPr>
-        <w:t>1.广泛的搜索被认为是结合了特征，最终的模型</w:t>
-      </w:r>
-      <w:r>
-        <w:rPr>
-          <w:color w:val="FF0000"/>
-        </w:rPr>
-        <w:lastRenderedPageBreak/>
-        <w:t>是使用偏差信息准则（DIC）[22]选择的，它平衡了拟合优度和模型复杂性。 当比较几个模型时，DIC的最低值是最好的。</w:t>
-      </w:r>
+        <w:t>1.广泛的搜索被认为是结合了特征，最终的模型是使用偏差信息准则（DIC）[22]选择的，它平衡了拟合优度和模型复杂性。 当比较几个模型时，DIC的最低值是最好的。</w:t>
+      </w:r>
+      <w:bookmarkStart w:id="0" w:name="_GoBack"/>
+      <w:bookmarkEnd w:id="0"/>
     </w:p>
     <w:p>
       <w:r>
@@ -2517,7 +2989,11 @@
         <w:t>平均值为0.7399</w:t>
       </w:r>
       <w:r>
-        <w:t>，为高值。从这些情节中我们可以看到，高技能导致更多的胜利，但这不是确定性的。这个高度的相关性可以在第二个图表中看到，显示了球队技能估计ai和2016年赛季第i个队赢得的比赛之间的散点图。每个圈子是一个团队。圈内的符号代表季后赛场上的位置：数字是排名顺序，字母P和N分别代表第一场季后赛和第一场没有参加季后赛的队伍。这个散点图显示，我们的技能估计基于常规赛数据与季后赛总胜率相</w:t>
+        <w:t>，为高值。从这些情节中我们可以看到，高技能导致更多的胜利，但这不是确定性的。这个高度的相关性可以在第二个图表</w:t>
+      </w:r>
+      <w:r>
+        <w:lastRenderedPageBreak/>
+        <w:t>中看到，显示了球队技能估计ai和2016年赛季第i个队赢得的比赛之间的散点图。每个圈子是一个团队。圈内的符号代表季后赛场上的位置：数字是排名顺序，字母P和N分别代表第一场季后赛和第一场没有参加季后赛的队伍。这个散点图显示，我们的技能估计基于常规赛数据与季后赛总胜率相</w:t>
       </w:r>
       <w:r>
         <w:rPr>
@@ -2532,12 +3008,7 @@
         <w:t>赛季</w:t>
       </w:r>
       <w:r>
-        <w:t>估计的系数。正如人们所预料的那样，5种最高工资（A5）和平均PER（AP）的平均工资对技能有正面影</w:t>
-      </w:r>
-      <w:bookmarkStart w:id="0" w:name="_GoBack"/>
-      <w:bookmarkEnd w:id="0"/>
-      <w:r>
-        <w:t>响。除了2015赛季，名册总体连贯性（RC）也有积极影响。另一方面，除了2014赛季，球队</w:t>
+        <w:t>估计的系数。正如人们所预料的那样，5种最高工资（A5）和平均PER（AP）的平均工资对技能有正面影响。除了2015赛季，名册总体连贯性（RC）也有积极影响。另一方面，除了2014赛季，球队</w:t>
       </w:r>
       <w:r>
         <w:rPr>
@@ -2580,7 +3051,6 @@
         <w:rPr>
           <w:noProof/>
         </w:rPr>
-        <w:lastRenderedPageBreak/>
         <w:drawing>
           <wp:inline distT="0" distB="0" distL="0" distR="0" wp14:anchorId="69A5ACC6" wp14:editId="0E5FF3DD">
             <wp:extent cx="5274310" cy="2486025"/>
@@ -2635,6 +3105,7 @@
         <w:rPr>
           <w:noProof/>
         </w:rPr>
+        <w:lastRenderedPageBreak/>
         <w:drawing>
           <wp:inline distT="0" distB="0" distL="0" distR="0">
             <wp:extent cx="5274310" cy="2187699"/>
@@ -2744,7 +3215,6 @@
         <w:rPr>
           <w:rFonts w:hint="eastAsia"/>
         </w:rPr>
-        <w:lastRenderedPageBreak/>
         <w:t>赛季</w:t>
       </w:r>
       <w:r>
@@ -3332,6 +3802,22 @@
       <w:szCs w:val="18"/>
     </w:rPr>
   </w:style>
+  <w:style w:type="table" w:styleId="a8">
+    <w:name w:val="Table Grid"/>
+    <w:basedOn w:val="a1"/>
+    <w:uiPriority w:val="39"/>
+    <w:rsid w:val="00AC5749"/>
+    <w:tblPr>
+      <w:tblBorders>
+        <w:top w:val="single" w:sz="4" w:space="0" w:color="auto"/>
+        <w:left w:val="single" w:sz="4" w:space="0" w:color="auto"/>
+        <w:bottom w:val="single" w:sz="4" w:space="0" w:color="auto"/>
+        <w:right w:val="single" w:sz="4" w:space="0" w:color="auto"/>
+        <w:insideH w:val="single" w:sz="4" w:space="0" w:color="auto"/>
+        <w:insideV w:val="single" w:sz="4" w:space="0" w:color="auto"/>
+      </w:tblBorders>
+    </w:tblPr>
+  </w:style>
 </w:styles>
 </file>
 
